--- a/Week4/GuideXP Group Meeting minutes4.docx
+++ b/Week4/GuideXP Group Meeting minutes4.docx
@@ -11,41 +11,13 @@
           <w:szCs w:val="32"/>
         </w:rPr>
       </w:pPr>
-      <w:proofErr w:type="spellStart"/>
       <w:r>
         <w:rPr>
           <w:rFonts w:eastAsia="Times New Roman"/>
           <w:sz w:val="32"/>
           <w:szCs w:val="32"/>
         </w:rPr>
-        <w:t>GuideXP</w:t>
-      </w:r>
-      <w:proofErr w:type="spellEnd"/>
-      <w:r>
-        <w:rPr>
-          <w:rFonts w:eastAsia="Times New Roman"/>
-          <w:sz w:val="32"/>
-          <w:szCs w:val="32"/>
-        </w:rPr>
-        <w:t xml:space="preserve"> </w:t>
-      </w:r>
-      <w:proofErr w:type="spellStart"/>
-      <w:r>
-        <w:rPr>
-          <w:rFonts w:eastAsia="Times New Roman"/>
-          <w:sz w:val="32"/>
-          <w:szCs w:val="32"/>
-        </w:rPr>
-        <w:t>TechLauncher</w:t>
-      </w:r>
-      <w:proofErr w:type="spellEnd"/>
-      <w:r>
-        <w:rPr>
-          <w:rFonts w:eastAsia="Times New Roman"/>
-          <w:sz w:val="32"/>
-          <w:szCs w:val="32"/>
-        </w:rPr>
-        <w:t xml:space="preserve"> Group Meeting Minutes</w:t>
+        <w:t>GuideXP TechLauncher Group Meeting Minutes</w:t>
       </w:r>
     </w:p>
     <w:p>
@@ -67,8 +39,10 @@
         <w:rPr>
           <w:rFonts w:eastAsia="Times New Roman"/>
         </w:rPr>
-        <w:t>Meeting No. 2</w:t>
-      </w:r>
+        <w:t>Meeting No. 8</w:t>
+      </w:r>
+      <w:bookmarkStart w:id="0" w:name="_GoBack"/>
+      <w:bookmarkEnd w:id="0"/>
     </w:p>
     <w:p>
       <w:pPr>
@@ -157,9 +131,8 @@
           <w:sz w:val="24"/>
           <w:szCs w:val="24"/>
         </w:rPr>
-        <w:t xml:space="preserve">Liang </w:t>
-      </w:r>
-      <w:proofErr w:type="gramStart"/>
+        <w:t xml:space="preserve">Liang Hong  </w:t>
+      </w:r>
       <w:r>
         <w:rPr>
           <w:rFonts w:ascii="Times New Roman" w:eastAsia="Times New Roman" w:hAnsi="Times New Roman" w:cs="Times New Roman"/>
@@ -167,275 +140,188 @@
           <w:sz w:val="24"/>
           <w:szCs w:val="24"/>
         </w:rPr>
-        <w:t xml:space="preserve">Hong  </w:t>
-      </w:r>
-      <w:r>
+        <w:tab/>
+        <w:t>u6303287</w:t>
+      </w:r>
+    </w:p>
+    <w:p>
+      <w:pPr>
+        <w:rPr>
+          <w:rFonts w:eastAsia="Times New Roman"/>
+        </w:rPr>
+      </w:pPr>
+      <w:r>
+        <w:tab/>
+      </w:r>
+      <w:r>
+        <w:tab/>
+      </w:r>
+      <w:r>
+        <w:tab/>
+      </w:r>
+      <w:r>
+        <w:rPr>
+          <w:rFonts w:eastAsia="Times New Roman"/>
+        </w:rPr>
+        <w:t xml:space="preserve">Rutai Sun      </w:t>
+      </w:r>
+      <w:r>
+        <w:rPr>
+          <w:rFonts w:eastAsia="Times New Roman"/>
+        </w:rPr>
+        <w:tab/>
+        <w:t>u6227336</w:t>
+      </w:r>
+    </w:p>
+    <w:p>
+      <w:pPr>
+        <w:rPr>
+          <w:rFonts w:eastAsia="Times New Roman"/>
+        </w:rPr>
+      </w:pPr>
+      <w:r>
+        <w:tab/>
+      </w:r>
+      <w:r>
+        <w:tab/>
+      </w:r>
+      <w:r>
+        <w:tab/>
+      </w:r>
+      <w:r>
+        <w:rPr>
+          <w:rFonts w:eastAsia="Times New Roman"/>
+        </w:rPr>
+        <w:t xml:space="preserve">Danny Feng  </w:t>
+      </w:r>
+      <w:r>
+        <w:rPr>
+          <w:rFonts w:eastAsia="Times New Roman"/>
+        </w:rPr>
+        <w:tab/>
+        <w:t>u6611178</w:t>
+      </w:r>
+    </w:p>
+    <w:p>
+      <w:pPr>
+        <w:rPr>
+          <w:rFonts w:eastAsia="Times New Roman"/>
+        </w:rPr>
+      </w:pPr>
+      <w:r>
+        <w:rPr>
+          <w:rFonts w:eastAsia="Times New Roman"/>
+        </w:rPr>
+        <w:tab/>
+      </w:r>
+      <w:r>
+        <w:rPr>
+          <w:rFonts w:eastAsia="Times New Roman"/>
+        </w:rPr>
+        <w:tab/>
+      </w:r>
+      <w:r>
+        <w:rPr>
+          <w:rFonts w:eastAsia="Times New Roman"/>
+        </w:rPr>
+        <w:tab/>
+        <w:t xml:space="preserve">Yuanze Niu  </w:t>
+      </w:r>
+      <w:r>
+        <w:rPr>
+          <w:rFonts w:eastAsia="Times New Roman"/>
+        </w:rPr>
+        <w:tab/>
+        <w:t>u6401780</w:t>
+      </w:r>
+    </w:p>
+    <w:p>
+      <w:pPr>
+        <w:rPr>
+          <w:rFonts w:eastAsia="Times New Roman"/>
+        </w:rPr>
+      </w:pPr>
+      <w:r>
+        <w:rPr>
+          <w:rFonts w:eastAsia="Times New Roman"/>
+        </w:rPr>
+        <w:tab/>
+      </w:r>
+      <w:r>
+        <w:rPr>
+          <w:rFonts w:eastAsia="Times New Roman"/>
+        </w:rPr>
+        <w:tab/>
+      </w:r>
+      <w:r>
+        <w:rPr>
+          <w:rFonts w:eastAsia="Times New Roman"/>
+        </w:rPr>
+        <w:tab/>
+        <w:t xml:space="preserve">Yu Qiu         </w:t>
+      </w:r>
+      <w:r>
+        <w:rPr>
+          <w:rFonts w:eastAsia="Times New Roman"/>
+        </w:rPr>
+        <w:tab/>
+        <w:t>u6063921</w:t>
+      </w:r>
+    </w:p>
+    <w:p>
+      <w:pPr>
+        <w:rPr>
+          <w:rFonts w:eastAsia="Times New Roman"/>
+        </w:rPr>
+      </w:pPr>
+      <w:r>
+        <w:rPr>
+          <w:rFonts w:eastAsia="Times New Roman"/>
+        </w:rPr>
+        <w:tab/>
+      </w:r>
+      <w:r>
+        <w:rPr>
+          <w:rFonts w:eastAsia="Times New Roman"/>
+        </w:rPr>
+        <w:tab/>
+      </w:r>
+      <w:r>
+        <w:rPr>
+          <w:rFonts w:eastAsia="Times New Roman"/>
+        </w:rPr>
+        <w:tab/>
+        <w:t xml:space="preserve">Kelin Zhu     </w:t>
+      </w:r>
+      <w:r>
+        <w:rPr>
+          <w:rFonts w:eastAsia="Times New Roman"/>
+        </w:rPr>
+        <w:tab/>
+        <w:t>u5746358</w:t>
+      </w:r>
+    </w:p>
+    <w:p>
+      <w:pPr>
+        <w:rPr>
+          <w:rFonts w:eastAsia="Times New Roman"/>
+        </w:rPr>
+      </w:pPr>
+    </w:p>
+    <w:p>
+      <w:pPr>
+        <w:pStyle w:val="Heading1"/>
         <w:rPr>
           <w:rFonts w:ascii="Times New Roman" w:eastAsia="Times New Roman" w:hAnsi="Times New Roman" w:cs="Times New Roman"/>
           <w:color w:val="000000"/>
-          <w:sz w:val="24"/>
-          <w:szCs w:val="24"/>
-        </w:rPr>
-        <w:tab/>
-      </w:r>
-      <w:proofErr w:type="gramEnd"/>
+        </w:rPr>
+      </w:pPr>
+      <w:bookmarkStart w:id="1" w:name="_b8963h1w0kb6" w:colFirst="0" w:colLast="0"/>
+      <w:bookmarkEnd w:id="1"/>
       <w:r>
         <w:rPr>
           <w:rFonts w:ascii="Times New Roman" w:eastAsia="Times New Roman" w:hAnsi="Times New Roman" w:cs="Times New Roman"/>
           <w:color w:val="000000"/>
-          <w:sz w:val="24"/>
-          <w:szCs w:val="24"/>
-        </w:rPr>
-        <w:t>u6303287</w:t>
-      </w:r>
-    </w:p>
-    <w:p>
-      <w:pPr>
-        <w:rPr>
-          <w:rFonts w:eastAsia="Times New Roman"/>
-        </w:rPr>
-      </w:pPr>
-      <w:r>
-        <w:tab/>
-      </w:r>
-      <w:r>
-        <w:tab/>
-      </w:r>
-      <w:r>
-        <w:tab/>
-      </w:r>
-      <w:proofErr w:type="spellStart"/>
-      <w:r>
-        <w:rPr>
-          <w:rFonts w:eastAsia="Times New Roman"/>
-        </w:rPr>
-        <w:t>Rutai</w:t>
-      </w:r>
-      <w:proofErr w:type="spellEnd"/>
-      <w:r>
-        <w:rPr>
-          <w:rFonts w:eastAsia="Times New Roman"/>
-        </w:rPr>
-        <w:t xml:space="preserve"> Sun      </w:t>
-      </w:r>
-      <w:r>
-        <w:rPr>
-          <w:rFonts w:eastAsia="Times New Roman"/>
-        </w:rPr>
-        <w:tab/>
-        <w:t>u6227336</w:t>
-      </w:r>
-    </w:p>
-    <w:p>
-      <w:pPr>
-        <w:rPr>
-          <w:rFonts w:eastAsia="Times New Roman"/>
-        </w:rPr>
-      </w:pPr>
-      <w:r>
-        <w:tab/>
-      </w:r>
-      <w:r>
-        <w:tab/>
-      </w:r>
-      <w:r>
-        <w:tab/>
-      </w:r>
-      <w:r>
-        <w:rPr>
-          <w:rFonts w:eastAsia="Times New Roman"/>
-        </w:rPr>
-        <w:t xml:space="preserve">Danny </w:t>
-      </w:r>
-      <w:proofErr w:type="gramStart"/>
-      <w:r>
-        <w:rPr>
-          <w:rFonts w:eastAsia="Times New Roman"/>
-        </w:rPr>
-        <w:t xml:space="preserve">Feng  </w:t>
-      </w:r>
-      <w:r>
-        <w:rPr>
-          <w:rFonts w:eastAsia="Times New Roman"/>
-        </w:rPr>
-        <w:tab/>
-      </w:r>
-      <w:proofErr w:type="gramEnd"/>
-      <w:r>
-        <w:rPr>
-          <w:rFonts w:eastAsia="Times New Roman"/>
-        </w:rPr>
-        <w:t>u6611178</w:t>
-      </w:r>
-    </w:p>
-    <w:p>
-      <w:pPr>
-        <w:rPr>
-          <w:rFonts w:eastAsia="Times New Roman"/>
-        </w:rPr>
-      </w:pPr>
-      <w:r>
-        <w:rPr>
-          <w:rFonts w:eastAsia="Times New Roman"/>
-        </w:rPr>
-        <w:tab/>
-      </w:r>
-      <w:r>
-        <w:rPr>
-          <w:rFonts w:eastAsia="Times New Roman"/>
-        </w:rPr>
-        <w:tab/>
-      </w:r>
-      <w:r>
-        <w:rPr>
-          <w:rFonts w:eastAsia="Times New Roman"/>
-        </w:rPr>
-        <w:tab/>
-      </w:r>
-      <w:proofErr w:type="spellStart"/>
-      <w:r>
-        <w:rPr>
-          <w:rFonts w:eastAsia="Times New Roman"/>
-        </w:rPr>
-        <w:t>Yuanze</w:t>
-      </w:r>
-      <w:proofErr w:type="spellEnd"/>
-      <w:r>
-        <w:rPr>
-          <w:rFonts w:eastAsia="Times New Roman"/>
-        </w:rPr>
-        <w:t xml:space="preserve"> </w:t>
-      </w:r>
-      <w:proofErr w:type="spellStart"/>
-      <w:proofErr w:type="gramStart"/>
-      <w:r>
-        <w:rPr>
-          <w:rFonts w:eastAsia="Times New Roman"/>
-        </w:rPr>
-        <w:t>Niu</w:t>
-      </w:r>
-      <w:proofErr w:type="spellEnd"/>
-      <w:r>
-        <w:rPr>
-          <w:rFonts w:eastAsia="Times New Roman"/>
-        </w:rPr>
-        <w:t xml:space="preserve">  </w:t>
-      </w:r>
-      <w:r>
-        <w:rPr>
-          <w:rFonts w:eastAsia="Times New Roman"/>
-        </w:rPr>
-        <w:tab/>
-      </w:r>
-      <w:proofErr w:type="gramEnd"/>
-      <w:r>
-        <w:rPr>
-          <w:rFonts w:eastAsia="Times New Roman"/>
-        </w:rPr>
-        <w:t>u6401780</w:t>
-      </w:r>
-    </w:p>
-    <w:p>
-      <w:pPr>
-        <w:rPr>
-          <w:rFonts w:eastAsia="Times New Roman"/>
-        </w:rPr>
-      </w:pPr>
-      <w:r>
-        <w:rPr>
-          <w:rFonts w:eastAsia="Times New Roman"/>
-        </w:rPr>
-        <w:tab/>
-      </w:r>
-      <w:r>
-        <w:rPr>
-          <w:rFonts w:eastAsia="Times New Roman"/>
-        </w:rPr>
-        <w:tab/>
-      </w:r>
-      <w:r>
-        <w:rPr>
-          <w:rFonts w:eastAsia="Times New Roman"/>
-        </w:rPr>
-        <w:tab/>
-        <w:t xml:space="preserve">Yu </w:t>
-      </w:r>
-      <w:proofErr w:type="spellStart"/>
-      <w:r>
-        <w:rPr>
-          <w:rFonts w:eastAsia="Times New Roman"/>
-        </w:rPr>
-        <w:t>Qiu</w:t>
-      </w:r>
-      <w:proofErr w:type="spellEnd"/>
-      <w:r>
-        <w:rPr>
-          <w:rFonts w:eastAsia="Times New Roman"/>
-        </w:rPr>
-        <w:t xml:space="preserve">         </w:t>
-      </w:r>
-      <w:r>
-        <w:rPr>
-          <w:rFonts w:eastAsia="Times New Roman"/>
-        </w:rPr>
-        <w:tab/>
-        <w:t>u6063921</w:t>
-      </w:r>
-    </w:p>
-    <w:p>
-      <w:pPr>
-        <w:rPr>
-          <w:rFonts w:eastAsia="Times New Roman"/>
-        </w:rPr>
-      </w:pPr>
-      <w:r>
-        <w:rPr>
-          <w:rFonts w:eastAsia="Times New Roman"/>
-        </w:rPr>
-        <w:tab/>
-      </w:r>
-      <w:r>
-        <w:rPr>
-          <w:rFonts w:eastAsia="Times New Roman"/>
-        </w:rPr>
-        <w:tab/>
-      </w:r>
-      <w:r>
-        <w:rPr>
-          <w:rFonts w:eastAsia="Times New Roman"/>
-        </w:rPr>
-        <w:tab/>
-        <w:t xml:space="preserve">Kelin Zhu     </w:t>
-      </w:r>
-      <w:r>
-        <w:rPr>
-          <w:rFonts w:eastAsia="Times New Roman"/>
-        </w:rPr>
-        <w:tab/>
-        <w:t>u5746358</w:t>
-      </w:r>
-    </w:p>
-    <w:p>
-      <w:pPr>
-        <w:rPr>
-          <w:rFonts w:eastAsia="Times New Roman"/>
-        </w:rPr>
-      </w:pPr>
-    </w:p>
-    <w:p>
-      <w:pPr>
-        <w:pStyle w:val="Heading1"/>
-        <w:rPr>
-          <w:rFonts w:ascii="Times New Roman" w:eastAsia="Times New Roman" w:hAnsi="Times New Roman" w:cs="Times New Roman"/>
-          <w:color w:val="000000"/>
-        </w:rPr>
-      </w:pPr>
-      <w:bookmarkStart w:id="0" w:name="_b8963h1w0kb6" w:colFirst="0" w:colLast="0"/>
-      <w:bookmarkEnd w:id="0"/>
-      <w:r>
-        <w:rPr>
-          <w:rFonts w:ascii="Times New Roman" w:eastAsia="Times New Roman" w:hAnsi="Times New Roman" w:cs="Times New Roman"/>
-          <w:color w:val="000000"/>
         </w:rPr>
         <w:t>Agenda:</w:t>
       </w:r>
@@ -480,8 +366,6 @@
         </w:rPr>
         <w:t>Analyze</w:t>
       </w:r>
-      <w:bookmarkStart w:id="1" w:name="_GoBack"/>
-      <w:bookmarkEnd w:id="1"/>
       <w:r>
         <w:rPr>
           <w:rFonts w:eastAsia="Times New Roman"/>
